--- a/Documentacao/QA_Testes_Unitarios.docx
+++ b/Documentacao/QA_Testes_Unitarios.docx
@@ -1971,115 +1971,52 @@
           <w:spacing w:val="0"/>
           <w:sz w:val="24"/>
         </w:rPr>
-        <w:t>CTUS0</w:t>
-      </w:r>
-      <w:r>
-        <w:rPr>
-          <w:rFonts w:ascii="Arial" w:hAnsi="Arial"/>
-          <w:b/>
-          <w:bCs/>
-          <w:i w:val="false"/>
-          <w:caps w:val="false"/>
-          <w:smallCaps w:val="false"/>
-          <w:color w:val="1F2328"/>
-          <w:spacing w:val="0"/>
-          <w:sz w:val="24"/>
-        </w:rPr>
-        <w:t>10</w:t>
-      </w:r>
-      <w:r>
-        <w:rPr>
-          <w:rFonts w:ascii="Arial" w:hAnsi="Arial"/>
-          <w:b/>
-          <w:bCs/>
-          <w:i w:val="false"/>
-          <w:caps w:val="false"/>
-          <w:smallCaps w:val="false"/>
-          <w:color w:val="1F2328"/>
-          <w:spacing w:val="0"/>
-          <w:sz w:val="24"/>
-        </w:rPr>
-        <w:t xml:space="preserve"> – </w:t>
-      </w:r>
-      <w:r>
-        <w:rPr>
-          <w:rFonts w:ascii="Arial" w:hAnsi="Arial"/>
-          <w:b/>
-          <w:bCs/>
-          <w:i w:val="false"/>
-          <w:caps w:val="false"/>
-          <w:smallCaps w:val="false"/>
-          <w:color w:val="1F2328"/>
-          <w:spacing w:val="0"/>
-          <w:sz w:val="24"/>
-        </w:rPr>
-        <w:t>Listar todos os Usuários.</w:t>
-      </w:r>
-    </w:p>
-    <w:p>
-      <w:pPr>
-        <w:pStyle w:val="Normal"/>
-        <w:widowControl/>
-        <w:spacing w:before="0" w:after="240"/>
-        <w:ind w:hanging="0" w:start="0" w:end="0"/>
-        <w:jc w:val="both"/>
-        <w:rPr>
-          <w:rFonts w:ascii="Arial" w:hAnsi="Arial"/>
-        </w:rPr>
-      </w:pPr>
-      <w:r>
-        <w:rPr>
-          <w:rFonts w:ascii="Arial" w:hAnsi="Arial"/>
-          <w:b w:val="false"/>
-          <w:bCs/>
-          <w:i w:val="false"/>
-          <w:caps w:val="false"/>
-          <w:smallCaps w:val="false"/>
-          <w:color w:val="1F2328"/>
-          <w:spacing w:val="0"/>
-          <w:sz w:val="24"/>
-        </w:rPr>
-        <w:t xml:space="preserve">Descrição: </w:t>
-      </w:r>
-      <w:r>
-        <w:rPr>
-          <w:rFonts w:ascii="Arial" w:hAnsi="Arial"/>
-          <w:b w:val="false"/>
-          <w:bCs/>
-          <w:i w:val="false"/>
-          <w:caps w:val="false"/>
-          <w:smallCaps w:val="false"/>
-          <w:color w:val="1F2328"/>
-          <w:spacing w:val="0"/>
-          <w:sz w:val="24"/>
-        </w:rPr>
-        <w:t>Listar todos os usuários.</w:t>
-      </w:r>
-    </w:p>
-    <w:p>
-      <w:pPr>
-        <w:pStyle w:val="Normal"/>
-        <w:widowControl/>
-        <w:spacing w:before="0" w:after="240"/>
-        <w:ind w:hanging="0" w:start="0" w:end="0"/>
-        <w:jc w:val="both"/>
-        <w:rPr>
-          <w:rFonts w:ascii="Arial" w:hAnsi="Arial"/>
-        </w:rPr>
-      </w:pPr>
-      <w:r>
-        <w:rPr>
-          <w:rFonts w:ascii="Arial" w:hAnsi="Arial"/>
-          <w:color w:val="C9211E"/>
-        </w:rPr>
-        <w:t xml:space="preserve">Resultado Esperado: </w:t>
-      </w:r>
-      <w:r>
-        <w:rPr>
-          <w:rFonts w:ascii="Arial" w:hAnsi="Arial"/>
-          <w:color w:val="C9211E"/>
-        </w:rPr>
-        <w:t>Retornar todos os usuários.</w:t>
+        <w:t>CTUS010 – Listar todos os Usuários.</w:t>
+      </w:r>
+    </w:p>
+    <w:p>
+      <w:pPr>
+        <w:pStyle w:val="Normal"/>
+        <w:widowControl/>
+        <w:spacing w:before="0" w:after="240"/>
+        <w:ind w:hanging="0" w:start="0" w:end="0"/>
+        <w:jc w:val="both"/>
+        <w:rPr>
+          <w:rFonts w:ascii="Arial" w:hAnsi="Arial"/>
+        </w:rPr>
+      </w:pPr>
+      <w:r>
+        <w:rPr>
+          <w:rFonts w:ascii="Arial" w:hAnsi="Arial"/>
+          <w:b w:val="false"/>
+          <w:bCs/>
+          <w:i w:val="false"/>
+          <w:caps w:val="false"/>
+          <w:smallCaps w:val="false"/>
+          <w:color w:val="1F2328"/>
+          <w:spacing w:val="0"/>
+          <w:sz w:val="24"/>
+        </w:rPr>
+        <w:t>Descrição: Listar todos os usuários.</w:t>
+      </w:r>
+    </w:p>
+    <w:p>
+      <w:pPr>
+        <w:pStyle w:val="Normal"/>
+        <w:widowControl/>
+        <w:spacing w:before="0" w:after="240"/>
+        <w:ind w:hanging="0" w:start="0" w:end="0"/>
+        <w:jc w:val="both"/>
+        <w:rPr>
+          <w:rFonts w:ascii="Arial" w:hAnsi="Arial"/>
+        </w:rPr>
+      </w:pPr>
+      <w:r>
+        <w:rPr>
+          <w:rFonts w:ascii="Arial" w:hAnsi="Arial"/>
+          <w:color w:val="C9211E"/>
+        </w:rPr>
+        <w:t>Resultado Esperado: Retornar todos os usuários.</w:t>
       </w:r>
     </w:p>
     <w:p>
@@ -2106,115 +2043,52 @@
           <w:sz w:val="24"/>
         </w:rPr>
         <w:br/>
-        <w:t>CTUS0</w:t>
-      </w:r>
-      <w:r>
-        <w:rPr>
-          <w:rFonts w:ascii="Arial" w:hAnsi="Arial"/>
-          <w:b/>
-          <w:bCs/>
-          <w:i w:val="false"/>
-          <w:caps w:val="false"/>
-          <w:smallCaps w:val="false"/>
-          <w:color w:val="1F2328"/>
-          <w:spacing w:val="0"/>
-          <w:sz w:val="24"/>
-        </w:rPr>
-        <w:t>11</w:t>
-      </w:r>
-      <w:r>
-        <w:rPr>
-          <w:rFonts w:ascii="Arial" w:hAnsi="Arial"/>
-          <w:b/>
-          <w:bCs/>
-          <w:i w:val="false"/>
-          <w:caps w:val="false"/>
-          <w:smallCaps w:val="false"/>
-          <w:color w:val="1F2328"/>
-          <w:spacing w:val="0"/>
-          <w:sz w:val="24"/>
-        </w:rPr>
-        <w:t xml:space="preserve"> – </w:t>
-      </w:r>
-      <w:r>
-        <w:rPr>
-          <w:rFonts w:ascii="Arial" w:hAnsi="Arial"/>
-          <w:b/>
-          <w:bCs/>
-          <w:i w:val="false"/>
-          <w:caps w:val="false"/>
-          <w:smallCaps w:val="false"/>
-          <w:color w:val="1F2328"/>
-          <w:spacing w:val="0"/>
-          <w:sz w:val="24"/>
-        </w:rPr>
-        <w:t>Listar Usuário por ID.</w:t>
-      </w:r>
-    </w:p>
-    <w:p>
-      <w:pPr>
-        <w:pStyle w:val="Normal"/>
-        <w:widowControl/>
-        <w:spacing w:before="0" w:after="240"/>
-        <w:ind w:hanging="0" w:start="0" w:end="0"/>
-        <w:jc w:val="both"/>
-        <w:rPr>
-          <w:rFonts w:ascii="Arial" w:hAnsi="Arial"/>
-        </w:rPr>
-      </w:pPr>
-      <w:r>
-        <w:rPr>
-          <w:rFonts w:ascii="Arial" w:hAnsi="Arial"/>
-          <w:b w:val="false"/>
-          <w:bCs/>
-          <w:i w:val="false"/>
-          <w:caps w:val="false"/>
-          <w:smallCaps w:val="false"/>
-          <w:color w:val="1F2328"/>
-          <w:spacing w:val="0"/>
-          <w:sz w:val="24"/>
-        </w:rPr>
-        <w:t xml:space="preserve">Descrição: </w:t>
-      </w:r>
-      <w:r>
-        <w:rPr>
-          <w:rFonts w:ascii="Arial" w:hAnsi="Arial"/>
-          <w:b w:val="false"/>
-          <w:bCs/>
-          <w:i w:val="false"/>
-          <w:caps w:val="false"/>
-          <w:smallCaps w:val="false"/>
-          <w:color w:val="1F2328"/>
-          <w:spacing w:val="0"/>
-          <w:sz w:val="24"/>
-        </w:rPr>
-        <w:t>Listar usuário por ID.</w:t>
-      </w:r>
-    </w:p>
-    <w:p>
-      <w:pPr>
-        <w:pStyle w:val="Normal"/>
-        <w:widowControl/>
-        <w:spacing w:before="0" w:after="240"/>
-        <w:ind w:hanging="0" w:start="0" w:end="0"/>
-        <w:jc w:val="both"/>
-        <w:rPr>
-          <w:rFonts w:ascii="Arial" w:hAnsi="Arial"/>
-        </w:rPr>
-      </w:pPr>
-      <w:r>
-        <w:rPr>
-          <w:rFonts w:ascii="Arial" w:hAnsi="Arial"/>
-          <w:color w:val="C9211E"/>
-        </w:rPr>
-        <w:t xml:space="preserve">Resultado Esperado: </w:t>
-      </w:r>
-      <w:r>
-        <w:rPr>
-          <w:rFonts w:ascii="Arial" w:hAnsi="Arial"/>
-          <w:color w:val="C9211E"/>
-        </w:rPr>
-        <w:t>Retornar usuário.</w:t>
+        <w:t>CTUS011 – Listar Usuário por ID.</w:t>
+      </w:r>
+    </w:p>
+    <w:p>
+      <w:pPr>
+        <w:pStyle w:val="Normal"/>
+        <w:widowControl/>
+        <w:spacing w:before="0" w:after="240"/>
+        <w:ind w:hanging="0" w:start="0" w:end="0"/>
+        <w:jc w:val="both"/>
+        <w:rPr>
+          <w:rFonts w:ascii="Arial" w:hAnsi="Arial"/>
+        </w:rPr>
+      </w:pPr>
+      <w:r>
+        <w:rPr>
+          <w:rFonts w:ascii="Arial" w:hAnsi="Arial"/>
+          <w:b w:val="false"/>
+          <w:bCs/>
+          <w:i w:val="false"/>
+          <w:caps w:val="false"/>
+          <w:smallCaps w:val="false"/>
+          <w:color w:val="1F2328"/>
+          <w:spacing w:val="0"/>
+          <w:sz w:val="24"/>
+        </w:rPr>
+        <w:t>Descrição: Listar usuário por ID.</w:t>
+      </w:r>
+    </w:p>
+    <w:p>
+      <w:pPr>
+        <w:pStyle w:val="Normal"/>
+        <w:widowControl/>
+        <w:spacing w:before="0" w:after="240"/>
+        <w:ind w:hanging="0" w:start="0" w:end="0"/>
+        <w:jc w:val="both"/>
+        <w:rPr>
+          <w:rFonts w:ascii="Arial" w:hAnsi="Arial"/>
+        </w:rPr>
+      </w:pPr>
+      <w:r>
+        <w:rPr>
+          <w:rFonts w:ascii="Arial" w:hAnsi="Arial"/>
+          <w:color w:val="C9211E"/>
+        </w:rPr>
+        <w:t>Resultado Esperado: Retornar usuário.</w:t>
       </w:r>
       <w:r>
         <w:br w:type="page"/>
@@ -2721,138 +2595,35 @@
           <w:spacing w:val="0"/>
           <w:sz w:val="24"/>
         </w:rPr>
-        <w:t>CTJO004 – Cadastro de jogo com ano lançamento menor que ano da data de criação</w:t>
-      </w:r>
-    </w:p>
-    <w:p>
-      <w:pPr>
-        <w:pStyle w:val="Normal"/>
-        <w:widowControl/>
-        <w:spacing w:before="0" w:after="240"/>
-        <w:ind w:hanging="0" w:start="0" w:end="0"/>
-        <w:jc w:val="both"/>
-        <w:rPr/>
-      </w:pPr>
-      <w:r>
-        <w:rPr>
-          <w:rFonts w:ascii="Arial" w:hAnsi="Arial"/>
-          <w:b w:val="false"/>
-          <w:bCs/>
-          <w:i w:val="false"/>
-          <w:caps w:val="false"/>
-          <w:smallCaps w:val="false"/>
-          <w:color w:val="1F2328"/>
-          <w:spacing w:val="0"/>
-          <w:sz w:val="24"/>
-        </w:rPr>
-        <w:t>Descrição: Informar ano de lançamento inferior a data de criação.</w:t>
-      </w:r>
-    </w:p>
-    <w:p>
-      <w:pPr>
-        <w:pStyle w:val="Normal"/>
-        <w:widowControl/>
-        <w:spacing w:before="0" w:after="240"/>
-        <w:ind w:hanging="0" w:start="0" w:end="0"/>
-        <w:jc w:val="both"/>
-        <w:rPr/>
-      </w:pPr>
-      <w:r>
-        <w:rPr>
-          <w:rFonts w:ascii="Arial" w:hAnsi="Arial"/>
-          <w:b w:val="false"/>
-          <w:bCs/>
-          <w:i w:val="false"/>
-          <w:caps w:val="false"/>
-          <w:smallCaps w:val="false"/>
-          <w:color w:val="1F2328"/>
-          <w:spacing w:val="0"/>
-          <w:sz w:val="24"/>
-        </w:rPr>
-        <w:tab/>
-        <w:t>Ano Lançamento: 2026 (considerando que ano atual é 2025)</w:t>
-      </w:r>
-    </w:p>
-    <w:p>
-      <w:pPr>
-        <w:pStyle w:val="Normal"/>
-        <w:widowControl/>
-        <w:spacing w:before="0" w:after="240"/>
-        <w:ind w:hanging="0" w:start="0" w:end="0"/>
-        <w:jc w:val="both"/>
-        <w:rPr/>
-      </w:pPr>
-      <w:r>
-        <w:rPr>
-          <w:rFonts w:ascii="Arial" w:hAnsi="Arial"/>
-          <w:b w:val="false"/>
-          <w:bCs/>
-          <w:i w:val="false"/>
-          <w:caps w:val="false"/>
-          <w:smallCaps w:val="false"/>
-          <w:color w:val="C9211E"/>
-          <w:spacing w:val="0"/>
-          <w:sz w:val="24"/>
-        </w:rPr>
-        <w:t>Resultado Esperado: Erro no ano de lançamento inferior ao ano da data de criação.</w:t>
-      </w:r>
-    </w:p>
-    <w:p>
-      <w:pPr>
-        <w:pStyle w:val="Normal"/>
-        <w:widowControl/>
-        <w:spacing w:before="0" w:after="240"/>
-        <w:ind w:hanging="0" w:start="0" w:end="0"/>
-        <w:jc w:val="both"/>
-        <w:rPr>
-          <w:rFonts w:ascii="Arial" w:hAnsi="Arial"/>
-          <w:b w:val="false"/>
-          <w:bCs/>
-          <w:i w:val="false"/>
-          <w:i w:val="false"/>
-          <w:caps w:val="false"/>
-          <w:smallCaps w:val="false"/>
-          <w:color w:val="1F2328"/>
-          <w:spacing w:val="0"/>
-          <w:sz w:val="24"/>
-        </w:rPr>
-      </w:pPr>
-      <w:r>
-        <w:rPr>
-          <w:rFonts w:ascii="Arial" w:hAnsi="Arial"/>
-          <w:b w:val="false"/>
-          <w:bCs/>
-          <w:i w:val="false"/>
-          <w:caps w:val="false"/>
-          <w:smallCaps w:val="false"/>
-          <w:color w:val="1F2328"/>
-          <w:spacing w:val="0"/>
-          <w:sz w:val="24"/>
-        </w:rPr>
-      </w:r>
-    </w:p>
-    <w:p>
-      <w:pPr>
-        <w:pStyle w:val="Normal"/>
-        <w:widowControl/>
-        <w:spacing w:before="0" w:after="240"/>
-        <w:ind w:hanging="0" w:start="0" w:end="0"/>
-        <w:jc w:val="both"/>
-        <w:rPr/>
-      </w:pPr>
-      <w:r>
-        <w:rPr>
-          <w:rFonts w:ascii="Arial" w:hAnsi="Arial"/>
-          <w:b/>
-          <w:bCs/>
-          <w:i w:val="false"/>
-          <w:caps w:val="false"/>
-          <w:smallCaps w:val="false"/>
-          <w:color w:val="1F2328"/>
-          <w:spacing w:val="0"/>
-          <w:sz w:val="24"/>
-        </w:rPr>
-        <w:t>CTJO005 – Cadastro de jogo com dados válidos</w:t>
+        <w:t>CTJO00</w:t>
+      </w:r>
+      <w:r>
+        <w:rPr>
+          <w:rFonts w:ascii="Arial" w:hAnsi="Arial"/>
+          <w:b/>
+          <w:bCs/>
+          <w:i w:val="false"/>
+          <w:caps w:val="false"/>
+          <w:smallCaps w:val="false"/>
+          <w:color w:val="1F2328"/>
+          <w:spacing w:val="0"/>
+          <w:sz w:val="24"/>
+        </w:rPr>
+        <w:t>4</w:t>
+      </w:r>
+      <w:r>
+        <w:rPr>
+          <w:rFonts w:ascii="Arial" w:hAnsi="Arial"/>
+          <w:b/>
+          <w:bCs/>
+          <w:i w:val="false"/>
+          <w:caps w:val="false"/>
+          <w:smallCaps w:val="false"/>
+          <w:color w:val="1F2328"/>
+          <w:spacing w:val="0"/>
+          <w:sz w:val="24"/>
+        </w:rPr>
+        <w:t xml:space="preserve"> – Cadastro de jogo com dados válidos</w:t>
       </w:r>
       <w:r>
         <w:rPr>
@@ -3029,7 +2800,35 @@
           <w:spacing w:val="0"/>
           <w:sz w:val="24"/>
         </w:rPr>
-        <w:t>CTJO006 – Excluir jogo vinculado a pedido</w:t>
+        <w:t>CTJO00</w:t>
+      </w:r>
+      <w:r>
+        <w:rPr>
+          <w:rFonts w:ascii="Arial" w:hAnsi="Arial"/>
+          <w:b/>
+          <w:bCs/>
+          <w:i w:val="false"/>
+          <w:caps w:val="false"/>
+          <w:smallCaps w:val="false"/>
+          <w:color w:val="1F2328"/>
+          <w:spacing w:val="0"/>
+          <w:sz w:val="24"/>
+        </w:rPr>
+        <w:t>5</w:t>
+      </w:r>
+      <w:r>
+        <w:rPr>
+          <w:rFonts w:ascii="Arial" w:hAnsi="Arial"/>
+          <w:b/>
+          <w:bCs/>
+          <w:i w:val="false"/>
+          <w:caps w:val="false"/>
+          <w:smallCaps w:val="false"/>
+          <w:color w:val="1F2328"/>
+          <w:spacing w:val="0"/>
+          <w:sz w:val="24"/>
+        </w:rPr>
+        <w:t xml:space="preserve"> – Excluir jogo vinculado a pedido</w:t>
         <w:tab/>
       </w:r>
     </w:p>
@@ -3151,7 +2950,35 @@
           <w:spacing w:val="0"/>
           <w:sz w:val="24"/>
         </w:rPr>
-        <w:t>CTJO007 – Excluir jogo sem vínculo a pedido</w:t>
+        <w:t>CTJO00</w:t>
+      </w:r>
+      <w:r>
+        <w:rPr>
+          <w:rFonts w:ascii="Arial" w:hAnsi="Arial"/>
+          <w:b/>
+          <w:bCs/>
+          <w:i w:val="false"/>
+          <w:caps w:val="false"/>
+          <w:smallCaps w:val="false"/>
+          <w:color w:val="1F2328"/>
+          <w:spacing w:val="0"/>
+          <w:sz w:val="24"/>
+        </w:rPr>
+        <w:t>6</w:t>
+      </w:r>
+      <w:r>
+        <w:rPr>
+          <w:rFonts w:ascii="Arial" w:hAnsi="Arial"/>
+          <w:b/>
+          <w:bCs/>
+          <w:i w:val="false"/>
+          <w:caps w:val="false"/>
+          <w:smallCaps w:val="false"/>
+          <w:color w:val="1F2328"/>
+          <w:spacing w:val="0"/>
+          <w:sz w:val="24"/>
+        </w:rPr>
+        <w:t xml:space="preserve"> – Excluir jogo sem vínculo a pedido</w:t>
         <w:tab/>
       </w:r>
     </w:p>
@@ -3247,75 +3074,47 @@
           <w:spacing w:val="0"/>
           <w:sz w:val="24"/>
         </w:rPr>
-        <w:t>8</w:t>
-      </w:r>
-      <w:r>
-        <w:rPr>
-          <w:rFonts w:ascii="Arial" w:hAnsi="Arial"/>
-          <w:b/>
-          <w:bCs/>
-          <w:i w:val="false"/>
-          <w:caps w:val="false"/>
-          <w:smallCaps w:val="false"/>
-          <w:color w:val="1F2328"/>
-          <w:spacing w:val="0"/>
-          <w:sz w:val="24"/>
-        </w:rPr>
-        <w:t xml:space="preserve"> – </w:t>
-      </w:r>
-      <w:r>
-        <w:rPr>
-          <w:rFonts w:ascii="Arial" w:hAnsi="Arial"/>
-          <w:b/>
-          <w:bCs/>
-          <w:i w:val="false"/>
-          <w:caps w:val="false"/>
-          <w:smallCaps w:val="false"/>
-          <w:color w:val="1F2328"/>
-          <w:spacing w:val="0"/>
-          <w:sz w:val="24"/>
-        </w:rPr>
-        <w:t>Usuário consultar lista de jogos</w:t>
-      </w:r>
-    </w:p>
-    <w:p>
-      <w:pPr>
-        <w:pStyle w:val="Normal"/>
-        <w:widowControl/>
-        <w:spacing w:before="0" w:after="240"/>
-        <w:ind w:hanging="0" w:start="0" w:end="0"/>
-        <w:jc w:val="both"/>
-        <w:rPr>
-          <w:rFonts w:ascii="Arial" w:hAnsi="Arial"/>
-        </w:rPr>
-      </w:pPr>
-      <w:r>
-        <w:rPr>
-          <w:rFonts w:ascii="Arial" w:hAnsi="Arial"/>
-          <w:b w:val="false"/>
-          <w:bCs/>
-          <w:i w:val="false"/>
-          <w:caps w:val="false"/>
-          <w:smallCaps w:val="false"/>
-          <w:color w:val="1F2328"/>
-          <w:spacing w:val="0"/>
-          <w:sz w:val="24"/>
-        </w:rPr>
-        <w:t xml:space="preserve">Descrição: </w:t>
-      </w:r>
-      <w:r>
-        <w:rPr>
-          <w:rFonts w:ascii="Arial" w:hAnsi="Arial"/>
-          <w:b w:val="false"/>
-          <w:bCs/>
-          <w:i w:val="false"/>
-          <w:caps w:val="false"/>
-          <w:smallCaps w:val="false"/>
-          <w:color w:val="1F2328"/>
-          <w:spacing w:val="0"/>
-          <w:sz w:val="24"/>
-        </w:rPr>
-        <w:t>Usuário consultar lista de jogos.</w:t>
+        <w:t>7</w:t>
+      </w:r>
+      <w:r>
+        <w:rPr>
+          <w:rFonts w:ascii="Arial" w:hAnsi="Arial"/>
+          <w:b/>
+          <w:bCs/>
+          <w:i w:val="false"/>
+          <w:caps w:val="false"/>
+          <w:smallCaps w:val="false"/>
+          <w:color w:val="1F2328"/>
+          <w:spacing w:val="0"/>
+          <w:sz w:val="24"/>
+        </w:rPr>
+        <w:t xml:space="preserve"> – Usuário consultar lista de jogos</w:t>
+      </w:r>
+    </w:p>
+    <w:p>
+      <w:pPr>
+        <w:pStyle w:val="Normal"/>
+        <w:widowControl/>
+        <w:spacing w:before="0" w:after="240"/>
+        <w:ind w:hanging="0" w:start="0" w:end="0"/>
+        <w:jc w:val="both"/>
+        <w:rPr>
+          <w:rFonts w:ascii="Arial" w:hAnsi="Arial"/>
+        </w:rPr>
+      </w:pPr>
+      <w:r>
+        <w:rPr>
+          <w:rFonts w:ascii="Arial" w:hAnsi="Arial"/>
+          <w:b w:val="false"/>
+          <w:bCs/>
+          <w:i w:val="false"/>
+          <w:caps w:val="false"/>
+          <w:smallCaps w:val="false"/>
+          <w:color w:val="1F2328"/>
+          <w:spacing w:val="0"/>
+          <w:sz w:val="24"/>
+        </w:rPr>
+        <w:t>Descrição: Usuário consultar lista de jogos.</w:t>
       </w:r>
     </w:p>
     <w:p>
@@ -3350,34 +3149,7 @@
           <w:spacing w:val="0"/>
           <w:sz w:val="24"/>
         </w:rPr>
-        <w:t xml:space="preserve">Resultado Esperado: </w:t>
-      </w:r>
-      <w:r>
-        <w:rPr>
-          <w:rFonts w:ascii="Arial" w:hAnsi="Arial"/>
-          <w:b w:val="false"/>
-          <w:bCs/>
-          <w:i w:val="false"/>
-          <w:caps w:val="false"/>
-          <w:smallCaps w:val="false"/>
-          <w:color w:val="C9211E"/>
-          <w:spacing w:val="0"/>
-          <w:sz w:val="24"/>
-        </w:rPr>
-        <w:t>Retornar lista de jogos.</w:t>
-      </w:r>
-      <w:r>
-        <w:rPr>
-          <w:rFonts w:ascii="Arial" w:hAnsi="Arial"/>
-          <w:b w:val="false"/>
-          <w:bCs/>
-          <w:i w:val="false"/>
-          <w:caps w:val="false"/>
-          <w:smallCaps w:val="false"/>
-          <w:color w:val="C9211E"/>
-          <w:spacing w:val="0"/>
-          <w:sz w:val="24"/>
-        </w:rPr>
+        <w:t>Resultado Esperado: Retornar lista de jogos.</w:t>
         <w:br/>
       </w:r>
     </w:p>
@@ -3405,89 +3177,61 @@
           <w:spacing w:val="0"/>
           <w:sz w:val="24"/>
         </w:rPr>
-        <w:t>CTJO00</w:t>
-      </w:r>
-      <w:r>
-        <w:rPr>
-          <w:rFonts w:ascii="Arial" w:hAnsi="Arial"/>
-          <w:b/>
-          <w:bCs/>
-          <w:i w:val="false"/>
-          <w:caps w:val="false"/>
-          <w:smallCaps w:val="false"/>
-          <w:color w:val="1F2328"/>
-          <w:spacing w:val="0"/>
-          <w:sz w:val="24"/>
-        </w:rPr>
-        <w:t>9</w:t>
-      </w:r>
-      <w:r>
-        <w:rPr>
-          <w:rFonts w:ascii="Arial" w:hAnsi="Arial"/>
-          <w:b/>
-          <w:bCs/>
-          <w:i w:val="false"/>
-          <w:caps w:val="false"/>
-          <w:smallCaps w:val="false"/>
-          <w:color w:val="1F2328"/>
-          <w:spacing w:val="0"/>
-          <w:sz w:val="24"/>
-        </w:rPr>
-        <w:t xml:space="preserve">– </w:t>
-      </w:r>
-      <w:r>
-        <w:rPr>
-          <w:rFonts w:ascii="Arial" w:hAnsi="Arial"/>
-          <w:b/>
-          <w:bCs/>
-          <w:i w:val="false"/>
-          <w:caps w:val="false"/>
-          <w:smallCaps w:val="false"/>
-          <w:color w:val="1F2328"/>
-          <w:spacing w:val="0"/>
-          <w:sz w:val="24"/>
-        </w:rPr>
-        <w:t>Usuário consultar jogo por ID</w:t>
-      </w:r>
-    </w:p>
-    <w:p>
-      <w:pPr>
-        <w:pStyle w:val="Normal"/>
-        <w:widowControl/>
-        <w:spacing w:before="0" w:after="240"/>
-        <w:ind w:hanging="0" w:start="0" w:end="0"/>
-        <w:jc w:val="both"/>
-        <w:rPr>
-          <w:rFonts w:ascii="Arial" w:hAnsi="Arial"/>
-        </w:rPr>
-      </w:pPr>
-      <w:r>
-        <w:rPr>
-          <w:rFonts w:ascii="Arial" w:hAnsi="Arial"/>
-          <w:b w:val="false"/>
-          <w:bCs/>
-          <w:i w:val="false"/>
-          <w:caps w:val="false"/>
-          <w:smallCaps w:val="false"/>
-          <w:color w:val="1F2328"/>
-          <w:spacing w:val="0"/>
-          <w:sz w:val="24"/>
-        </w:rPr>
-        <w:t xml:space="preserve">Descrição: </w:t>
-      </w:r>
-      <w:r>
-        <w:rPr>
-          <w:rFonts w:ascii="Arial" w:hAnsi="Arial"/>
-          <w:b w:val="false"/>
-          <w:bCs/>
-          <w:i w:val="false"/>
-          <w:caps w:val="false"/>
-          <w:smallCaps w:val="false"/>
-          <w:color w:val="1F2328"/>
-          <w:spacing w:val="0"/>
-          <w:sz w:val="24"/>
-        </w:rPr>
-        <w:t>Usuário consultar jogo por ID.</w:t>
+        <w:t>CTJO0</w:t>
+      </w:r>
+      <w:r>
+        <w:rPr>
+          <w:rFonts w:ascii="Arial" w:hAnsi="Arial"/>
+          <w:b/>
+          <w:bCs/>
+          <w:i w:val="false"/>
+          <w:caps w:val="false"/>
+          <w:smallCaps w:val="false"/>
+          <w:color w:val="1F2328"/>
+          <w:spacing w:val="0"/>
+          <w:sz w:val="24"/>
+        </w:rPr>
+        <w:t>08</w:t>
+      </w:r>
+      <w:r>
+        <w:rPr>
+          <w:rFonts w:ascii="Arial" w:hAnsi="Arial"/>
+          <w:b/>
+          <w:bCs/>
+          <w:i w:val="false"/>
+          <w:caps w:val="false"/>
+          <w:smallCaps w:val="false"/>
+          <w:color w:val="1F2328"/>
+          <w:spacing w:val="0"/>
+          <w:sz w:val="24"/>
+        </w:rPr>
+        <w:t>– Usuário consultar jogo por ID</w:t>
+      </w:r>
+    </w:p>
+    <w:p>
+      <w:pPr>
+        <w:pStyle w:val="Normal"/>
+        <w:widowControl/>
+        <w:spacing w:before="0" w:after="240"/>
+        <w:ind w:hanging="0" w:start="0" w:end="0"/>
+        <w:jc w:val="both"/>
+        <w:rPr>
+          <w:rFonts w:ascii="Arial" w:hAnsi="Arial"/>
+        </w:rPr>
+      </w:pPr>
+      <w:r>
+        <w:rPr>
+          <w:rFonts w:ascii="Arial" w:hAnsi="Arial"/>
+          <w:b w:val="false"/>
+          <w:bCs/>
+          <w:i w:val="false"/>
+          <w:caps w:val="false"/>
+          <w:smallCaps w:val="false"/>
+          <w:color w:val="1F2328"/>
+          <w:spacing w:val="0"/>
+          <w:sz w:val="24"/>
+        </w:rPr>
+        <w:t>Descrição: Usuário consultar jogo por ID.</w:t>
       </w:r>
     </w:p>
     <w:p>
@@ -3522,35 +3266,7 @@
           <w:spacing w:val="0"/>
           <w:sz w:val="24"/>
         </w:rPr>
-        <w:t xml:space="preserve">Resultado Esperado: </w:t>
-      </w:r>
-      <w:r>
-        <w:rPr>
-          <w:rFonts w:ascii="Arial" w:hAnsi="Arial"/>
-          <w:b w:val="false"/>
-          <w:bCs/>
-          <w:i w:val="false"/>
-          <w:caps w:val="false"/>
-          <w:smallCaps w:val="false"/>
-          <w:color w:val="C9211E"/>
-          <w:spacing w:val="0"/>
-          <w:sz w:val="24"/>
-        </w:rPr>
-        <w:t>Retornar Jogo</w:t>
-      </w:r>
-      <w:r>
-        <w:rPr>
-          <w:rFonts w:ascii="Arial" w:hAnsi="Arial"/>
-          <w:b w:val="false"/>
-          <w:bCs/>
-          <w:i w:val="false"/>
-          <w:caps w:val="false"/>
-          <w:smallCaps w:val="false"/>
-          <w:color w:val="C9211E"/>
-          <w:spacing w:val="0"/>
-          <w:sz w:val="24"/>
-        </w:rPr>
-        <w:t>.</w:t>
+        <w:t>Resultado Esperado: Retornar Jogo.</w:t>
         <w:br/>
       </w:r>
     </w:p>
@@ -3591,75 +3307,47 @@
           <w:spacing w:val="0"/>
           <w:sz w:val="24"/>
         </w:rPr>
-        <w:t>10</w:t>
-      </w:r>
-      <w:r>
-        <w:rPr>
-          <w:rFonts w:ascii="Arial" w:hAnsi="Arial"/>
-          <w:b/>
-          <w:bCs/>
-          <w:i w:val="false"/>
-          <w:caps w:val="false"/>
-          <w:smallCaps w:val="false"/>
-          <w:color w:val="1F2328"/>
-          <w:spacing w:val="0"/>
-          <w:sz w:val="24"/>
-        </w:rPr>
-        <w:t xml:space="preserve"> – </w:t>
-      </w:r>
-      <w:r>
-        <w:rPr>
-          <w:rFonts w:ascii="Arial" w:hAnsi="Arial"/>
-          <w:b/>
-          <w:bCs/>
-          <w:i w:val="false"/>
-          <w:caps w:val="false"/>
-          <w:smallCaps w:val="false"/>
-          <w:color w:val="1F2328"/>
-          <w:spacing w:val="0"/>
-          <w:sz w:val="24"/>
-        </w:rPr>
-        <w:t>Administrador consultar lista de jogos</w:t>
-      </w:r>
-    </w:p>
-    <w:p>
-      <w:pPr>
-        <w:pStyle w:val="Normal"/>
-        <w:widowControl/>
-        <w:spacing w:before="0" w:after="240"/>
-        <w:ind w:hanging="0" w:start="0" w:end="0"/>
-        <w:jc w:val="both"/>
-        <w:rPr>
-          <w:rFonts w:ascii="Arial" w:hAnsi="Arial"/>
-        </w:rPr>
-      </w:pPr>
-      <w:r>
-        <w:rPr>
-          <w:rFonts w:ascii="Arial" w:hAnsi="Arial"/>
-          <w:b w:val="false"/>
-          <w:bCs/>
-          <w:i w:val="false"/>
-          <w:caps w:val="false"/>
-          <w:smallCaps w:val="false"/>
-          <w:color w:val="1F2328"/>
-          <w:spacing w:val="0"/>
-          <w:sz w:val="24"/>
-        </w:rPr>
-        <w:t xml:space="preserve">Descrição: </w:t>
-      </w:r>
-      <w:r>
-        <w:rPr>
-          <w:rFonts w:ascii="Arial" w:hAnsi="Arial"/>
-          <w:b w:val="false"/>
-          <w:bCs/>
-          <w:i w:val="false"/>
-          <w:caps w:val="false"/>
-          <w:smallCaps w:val="false"/>
-          <w:color w:val="1F2328"/>
-          <w:spacing w:val="0"/>
-          <w:sz w:val="24"/>
-        </w:rPr>
-        <w:t>Usuário consultar lista de jogos.</w:t>
+        <w:t>09</w:t>
+      </w:r>
+      <w:r>
+        <w:rPr>
+          <w:rFonts w:ascii="Arial" w:hAnsi="Arial"/>
+          <w:b/>
+          <w:bCs/>
+          <w:i w:val="false"/>
+          <w:caps w:val="false"/>
+          <w:smallCaps w:val="false"/>
+          <w:color w:val="1F2328"/>
+          <w:spacing w:val="0"/>
+          <w:sz w:val="24"/>
+        </w:rPr>
+        <w:t xml:space="preserve"> – Administrador consultar lista de jogos</w:t>
+      </w:r>
+    </w:p>
+    <w:p>
+      <w:pPr>
+        <w:pStyle w:val="Normal"/>
+        <w:widowControl/>
+        <w:spacing w:before="0" w:after="240"/>
+        <w:ind w:hanging="0" w:start="0" w:end="0"/>
+        <w:jc w:val="both"/>
+        <w:rPr>
+          <w:rFonts w:ascii="Arial" w:hAnsi="Arial"/>
+        </w:rPr>
+      </w:pPr>
+      <w:r>
+        <w:rPr>
+          <w:rFonts w:ascii="Arial" w:hAnsi="Arial"/>
+          <w:b w:val="false"/>
+          <w:bCs/>
+          <w:i w:val="false"/>
+          <w:caps w:val="false"/>
+          <w:smallCaps w:val="false"/>
+          <w:color w:val="1F2328"/>
+          <w:spacing w:val="0"/>
+          <w:sz w:val="24"/>
+        </w:rPr>
+        <w:t>Descrição: Usuário consultar lista de jogos.</w:t>
       </w:r>
     </w:p>
     <w:p>
@@ -3694,21 +3382,7 @@
           <w:spacing w:val="0"/>
           <w:sz w:val="24"/>
         </w:rPr>
-        <w:t xml:space="preserve">Resultado Esperado: </w:t>
-      </w:r>
-      <w:r>
-        <w:rPr>
-          <w:rFonts w:ascii="Arial" w:hAnsi="Arial"/>
-          <w:b w:val="false"/>
-          <w:bCs/>
-          <w:i w:val="false"/>
-          <w:caps w:val="false"/>
-          <w:smallCaps w:val="false"/>
-          <w:color w:val="C9211E"/>
-          <w:spacing w:val="0"/>
-          <w:sz w:val="24"/>
-        </w:rPr>
-        <w:t>Retornar lista de jogos.</w:t>
+        <w:t>Resultado Esperado: Retornar lista de jogos.</w:t>
       </w:r>
     </w:p>
     <w:p>
@@ -3732,115 +3406,97 @@
         </w:rPr>
       </w:pPr>
       <w:r>
-        <w:rPr/>
-      </w:r>
-    </w:p>
-    <w:p>
-      <w:pPr>
-        <w:pStyle w:val="Normal"/>
-        <w:widowControl/>
-        <w:spacing w:before="0" w:after="240"/>
-        <w:ind w:hanging="0" w:start="0" w:end="0"/>
-        <w:jc w:val="both"/>
-        <w:rPr>
-          <w:rFonts w:ascii="Arial" w:hAnsi="Arial"/>
-        </w:rPr>
-      </w:pPr>
-      <w:r>
-        <w:rPr>
-          <w:rFonts w:ascii="Arial" w:hAnsi="Arial"/>
-          <w:b/>
-          <w:bCs/>
-          <w:i w:val="false"/>
-          <w:caps w:val="false"/>
-          <w:smallCaps w:val="false"/>
-          <w:color w:val="1F2328"/>
-          <w:spacing w:val="0"/>
-          <w:sz w:val="24"/>
-        </w:rPr>
-        <w:t>CTJO0</w:t>
-      </w:r>
-      <w:r>
-        <w:rPr>
-          <w:rFonts w:ascii="Arial" w:hAnsi="Arial"/>
-          <w:b/>
-          <w:bCs/>
-          <w:i w:val="false"/>
-          <w:caps w:val="false"/>
-          <w:smallCaps w:val="false"/>
-          <w:color w:val="1F2328"/>
-          <w:spacing w:val="0"/>
-          <w:sz w:val="24"/>
-        </w:rPr>
-        <w:t>11</w:t>
-      </w:r>
-      <w:r>
-        <w:rPr>
-          <w:rFonts w:ascii="Arial" w:hAnsi="Arial"/>
-          <w:b/>
-          <w:bCs/>
-          <w:i w:val="false"/>
-          <w:caps w:val="false"/>
-          <w:smallCaps w:val="false"/>
-          <w:color w:val="1F2328"/>
-          <w:spacing w:val="0"/>
-          <w:sz w:val="24"/>
-        </w:rPr>
-        <w:t xml:space="preserve"> – </w:t>
-      </w:r>
-      <w:r>
-        <w:rPr>
-          <w:rFonts w:ascii="Arial" w:hAnsi="Arial"/>
-          <w:b/>
-          <w:bCs/>
-          <w:i w:val="false"/>
-          <w:caps w:val="false"/>
-          <w:smallCaps w:val="false"/>
-          <w:color w:val="1F2328"/>
-          <w:spacing w:val="0"/>
-          <w:sz w:val="24"/>
-        </w:rPr>
-        <w:t>Administrador consultar lista de jogos</w:t>
-      </w:r>
-    </w:p>
-    <w:p>
-      <w:pPr>
-        <w:pStyle w:val="Normal"/>
-        <w:widowControl/>
-        <w:spacing w:before="0" w:after="240"/>
-        <w:ind w:hanging="0" w:start="0" w:end="0"/>
-        <w:jc w:val="both"/>
-        <w:rPr>
-          <w:rFonts w:ascii="Arial" w:hAnsi="Arial"/>
-        </w:rPr>
-      </w:pPr>
-      <w:r>
-        <w:rPr>
-          <w:rFonts w:ascii="Arial" w:hAnsi="Arial"/>
-          <w:b w:val="false"/>
-          <w:bCs/>
-          <w:i w:val="false"/>
-          <w:caps w:val="false"/>
-          <w:smallCaps w:val="false"/>
-          <w:color w:val="1F2328"/>
-          <w:spacing w:val="0"/>
-          <w:sz w:val="24"/>
-        </w:rPr>
-        <w:t xml:space="preserve">Descrição: </w:t>
-      </w:r>
-      <w:r>
-        <w:rPr>
-          <w:rFonts w:ascii="Arial" w:hAnsi="Arial"/>
-          <w:b w:val="false"/>
-          <w:bCs/>
-          <w:i w:val="false"/>
-          <w:caps w:val="false"/>
-          <w:smallCaps w:val="false"/>
-          <w:color w:val="1F2328"/>
-          <w:spacing w:val="0"/>
-          <w:sz w:val="24"/>
-        </w:rPr>
-        <w:t>Usuário consultar jogo por ID.</w:t>
+        <w:rPr>
+          <w:rFonts w:ascii="Arial" w:hAnsi="Arial"/>
+          <w:b w:val="false"/>
+          <w:bCs/>
+          <w:i w:val="false"/>
+          <w:caps w:val="false"/>
+          <w:smallCaps w:val="false"/>
+          <w:color w:val="C9211E"/>
+          <w:spacing w:val="0"/>
+          <w:sz w:val="24"/>
+        </w:rPr>
+      </w:r>
+    </w:p>
+    <w:p>
+      <w:pPr>
+        <w:pStyle w:val="Normal"/>
+        <w:widowControl/>
+        <w:spacing w:before="0" w:after="240"/>
+        <w:ind w:hanging="0" w:start="0" w:end="0"/>
+        <w:jc w:val="both"/>
+        <w:rPr>
+          <w:rFonts w:ascii="Arial" w:hAnsi="Arial"/>
+        </w:rPr>
+      </w:pPr>
+      <w:r>
+        <w:rPr>
+          <w:rFonts w:ascii="Arial" w:hAnsi="Arial"/>
+          <w:b/>
+          <w:bCs/>
+          <w:i w:val="false"/>
+          <w:caps w:val="false"/>
+          <w:smallCaps w:val="false"/>
+          <w:color w:val="1F2328"/>
+          <w:spacing w:val="0"/>
+          <w:sz w:val="24"/>
+        </w:rPr>
+        <w:t>CTJO01</w:t>
+      </w:r>
+      <w:r>
+        <w:rPr>
+          <w:rFonts w:ascii="Arial" w:hAnsi="Arial"/>
+          <w:b/>
+          <w:bCs/>
+          <w:i w:val="false"/>
+          <w:caps w:val="false"/>
+          <w:smallCaps w:val="false"/>
+          <w:color w:val="1F2328"/>
+          <w:spacing w:val="0"/>
+          <w:sz w:val="24"/>
+        </w:rPr>
+        <w:t>0</w:t>
+      </w:r>
+      <w:r>
+        <w:rPr>
+          <w:rFonts w:ascii="Arial" w:hAnsi="Arial"/>
+          <w:b/>
+          <w:bCs/>
+          <w:i w:val="false"/>
+          <w:caps w:val="false"/>
+          <w:smallCaps w:val="false"/>
+          <w:color w:val="1F2328"/>
+          <w:spacing w:val="0"/>
+          <w:sz w:val="24"/>
+        </w:rPr>
+        <w:t xml:space="preserve"> – Administrador consultar lista de jogos</w:t>
+      </w:r>
+    </w:p>
+    <w:p>
+      <w:pPr>
+        <w:pStyle w:val="Normal"/>
+        <w:widowControl/>
+        <w:spacing w:before="0" w:after="240"/>
+        <w:ind w:hanging="0" w:start="0" w:end="0"/>
+        <w:jc w:val="both"/>
+        <w:rPr>
+          <w:rFonts w:ascii="Arial" w:hAnsi="Arial"/>
+        </w:rPr>
+      </w:pPr>
+      <w:r>
+        <w:rPr>
+          <w:rFonts w:ascii="Arial" w:hAnsi="Arial"/>
+          <w:b w:val="false"/>
+          <w:bCs/>
+          <w:i w:val="false"/>
+          <w:caps w:val="false"/>
+          <w:smallCaps w:val="false"/>
+          <w:color w:val="1F2328"/>
+          <w:spacing w:val="0"/>
+          <w:sz w:val="24"/>
+        </w:rPr>
+        <w:t>Descrição: Usuário consultar jogo por ID.</w:t>
       </w:r>
     </w:p>
     <w:p>
@@ -3875,35 +3531,7 @@
           <w:spacing w:val="0"/>
           <w:sz w:val="24"/>
         </w:rPr>
-        <w:t xml:space="preserve">Resultado Esperado: </w:t>
-      </w:r>
-      <w:r>
-        <w:rPr>
-          <w:rFonts w:ascii="Arial" w:hAnsi="Arial"/>
-          <w:b w:val="false"/>
-          <w:bCs/>
-          <w:i w:val="false"/>
-          <w:caps w:val="false"/>
-          <w:smallCaps w:val="false"/>
-          <w:color w:val="C9211E"/>
-          <w:spacing w:val="0"/>
-          <w:sz w:val="24"/>
-        </w:rPr>
-        <w:t>Retornar Jogo</w:t>
-      </w:r>
-      <w:r>
-        <w:rPr>
-          <w:rFonts w:ascii="Arial" w:hAnsi="Arial"/>
-          <w:b w:val="false"/>
-          <w:bCs/>
-          <w:i w:val="false"/>
-          <w:caps w:val="false"/>
-          <w:smallCaps w:val="false"/>
-          <w:color w:val="C9211E"/>
-          <w:spacing w:val="0"/>
-          <w:sz w:val="24"/>
-        </w:rPr>
-        <w:t>.</w:t>
+        <w:t>Resultado Esperado: Retornar Jogo.</w:t>
       </w:r>
     </w:p>
     <w:p>
@@ -4904,276 +4532,122 @@
           <w:spacing w:val="0"/>
           <w:sz w:val="24"/>
         </w:rPr>
-        <w:t>CTP</w:t>
-      </w:r>
-      <w:r>
-        <w:rPr>
-          <w:rFonts w:ascii="Arial" w:hAnsi="Arial"/>
-          <w:b/>
-          <w:bCs/>
-          <w:i w:val="false"/>
-          <w:caps w:val="false"/>
-          <w:smallCaps w:val="false"/>
-          <w:color w:val="1F2328"/>
-          <w:spacing w:val="0"/>
-          <w:sz w:val="24"/>
-        </w:rPr>
-        <w:t>R008</w:t>
-      </w:r>
-      <w:r>
-        <w:rPr>
-          <w:rFonts w:ascii="Arial" w:hAnsi="Arial"/>
-          <w:b/>
-          <w:bCs/>
-          <w:i w:val="false"/>
-          <w:caps w:val="false"/>
-          <w:smallCaps w:val="false"/>
-          <w:color w:val="1F2328"/>
-          <w:spacing w:val="0"/>
-          <w:sz w:val="24"/>
-        </w:rPr>
-        <w:t xml:space="preserve"> – </w:t>
-      </w:r>
-      <w:r>
-        <w:rPr>
-          <w:rFonts w:ascii="Arial" w:hAnsi="Arial"/>
-          <w:b/>
-          <w:bCs/>
-          <w:i w:val="false"/>
-          <w:caps w:val="false"/>
-          <w:smallCaps w:val="false"/>
-          <w:color w:val="1F2328"/>
-          <w:spacing w:val="0"/>
-          <w:sz w:val="24"/>
-        </w:rPr>
-        <w:t>Consultar Lista de Promoções</w:t>
-      </w:r>
-    </w:p>
-    <w:p>
-      <w:pPr>
-        <w:pStyle w:val="Normal"/>
-        <w:widowControl/>
-        <w:spacing w:before="0" w:after="240"/>
-        <w:ind w:hanging="0" w:start="0" w:end="0"/>
-        <w:jc w:val="both"/>
-        <w:rPr>
-          <w:rFonts w:ascii="Arial" w:hAnsi="Arial"/>
-        </w:rPr>
-      </w:pPr>
-      <w:r>
-        <w:rPr>
-          <w:rFonts w:ascii="Arial" w:hAnsi="Arial"/>
-          <w:b w:val="false"/>
-          <w:bCs/>
-          <w:i w:val="false"/>
-          <w:caps w:val="false"/>
-          <w:smallCaps w:val="false"/>
-          <w:color w:val="1F2328"/>
-          <w:spacing w:val="0"/>
-          <w:sz w:val="24"/>
-        </w:rPr>
-        <w:t xml:space="preserve">Descrição: </w:t>
-      </w:r>
-      <w:r>
-        <w:rPr>
-          <w:rFonts w:ascii="Arial" w:hAnsi="Arial"/>
-          <w:b w:val="false"/>
-          <w:bCs/>
-          <w:i w:val="false"/>
-          <w:caps w:val="false"/>
-          <w:smallCaps w:val="false"/>
-          <w:color w:val="1F2328"/>
-          <w:spacing w:val="0"/>
-          <w:sz w:val="24"/>
-        </w:rPr>
-        <w:t>Consultar lista de promoções.</w:t>
-      </w:r>
-    </w:p>
-    <w:p>
-      <w:pPr>
-        <w:pStyle w:val="Normal"/>
-        <w:widowControl/>
-        <w:spacing w:before="0" w:after="240"/>
-        <w:ind w:hanging="0" w:start="0" w:end="0"/>
-        <w:jc w:val="both"/>
-        <w:rPr>
-          <w:rFonts w:ascii="Arial" w:hAnsi="Arial"/>
-        </w:rPr>
-      </w:pPr>
-      <w:r>
-        <w:rPr>
-          <w:rFonts w:ascii="Arial" w:hAnsi="Arial"/>
-          <w:b w:val="false"/>
-          <w:color w:val="C9211E"/>
-        </w:rPr>
-        <w:t xml:space="preserve">Resultado Esperado: </w:t>
-      </w:r>
-      <w:r>
-        <w:rPr>
-          <w:rFonts w:ascii="Arial" w:hAnsi="Arial"/>
-          <w:b w:val="false"/>
-          <w:color w:val="C9211E"/>
-        </w:rPr>
-        <w:t>Retornar lista de promoções</w:t>
-      </w:r>
-      <w:r>
-        <w:rPr>
-          <w:rFonts w:ascii="Arial" w:hAnsi="Arial"/>
-          <w:b w:val="false"/>
-          <w:color w:val="C9211E"/>
-        </w:rPr>
-        <w:t>.</w:t>
-      </w:r>
-    </w:p>
-    <w:p>
-      <w:pPr>
-        <w:pStyle w:val="Normal"/>
-        <w:widowControl/>
-        <w:spacing w:before="0" w:after="240"/>
-        <w:ind w:hanging="0" w:start="0" w:end="0"/>
-        <w:jc w:val="both"/>
-        <w:rPr>
-          <w:rFonts w:ascii="Arial" w:hAnsi="Arial"/>
-        </w:rPr>
-      </w:pPr>
-      <w:r>
-        <w:rPr/>
-      </w:r>
-    </w:p>
-    <w:p>
-      <w:pPr>
-        <w:pStyle w:val="Normal"/>
-        <w:widowControl/>
-        <w:spacing w:before="0" w:after="240"/>
-        <w:ind w:hanging="0" w:start="0" w:end="0"/>
-        <w:jc w:val="both"/>
-        <w:rPr>
-          <w:rFonts w:ascii="Arial" w:hAnsi="Arial"/>
-        </w:rPr>
-      </w:pPr>
-      <w:r>
-        <w:rPr>
-          <w:rFonts w:ascii="Arial" w:hAnsi="Arial"/>
-          <w:b/>
-          <w:bCs/>
-          <w:i w:val="false"/>
-          <w:caps w:val="false"/>
-          <w:smallCaps w:val="false"/>
-          <w:color w:val="1F2328"/>
-          <w:spacing w:val="0"/>
-          <w:sz w:val="24"/>
-        </w:rPr>
-        <w:t>CTP</w:t>
-      </w:r>
-      <w:r>
-        <w:rPr>
-          <w:rFonts w:ascii="Arial" w:hAnsi="Arial"/>
-          <w:b/>
-          <w:bCs/>
-          <w:i w:val="false"/>
-          <w:caps w:val="false"/>
-          <w:smallCaps w:val="false"/>
-          <w:color w:val="1F2328"/>
-          <w:spacing w:val="0"/>
-          <w:sz w:val="24"/>
-        </w:rPr>
-        <w:t>R</w:t>
-      </w:r>
-      <w:r>
-        <w:rPr>
-          <w:rFonts w:ascii="Arial" w:hAnsi="Arial"/>
-          <w:b/>
-          <w:bCs/>
-          <w:i w:val="false"/>
-          <w:caps w:val="false"/>
-          <w:smallCaps w:val="false"/>
-          <w:color w:val="1F2328"/>
-          <w:spacing w:val="0"/>
-          <w:sz w:val="24"/>
-        </w:rPr>
-        <w:t>0</w:t>
-      </w:r>
-      <w:r>
-        <w:rPr>
-          <w:rFonts w:ascii="Arial" w:hAnsi="Arial"/>
-          <w:b/>
-          <w:bCs/>
-          <w:i w:val="false"/>
-          <w:caps w:val="false"/>
-          <w:smallCaps w:val="false"/>
-          <w:color w:val="1F2328"/>
-          <w:spacing w:val="0"/>
-          <w:sz w:val="24"/>
-        </w:rPr>
-        <w:t>09</w:t>
-      </w:r>
-      <w:r>
-        <w:rPr>
-          <w:rFonts w:ascii="Arial" w:hAnsi="Arial"/>
-          <w:b/>
-          <w:bCs/>
-          <w:i w:val="false"/>
-          <w:caps w:val="false"/>
-          <w:smallCaps w:val="false"/>
-          <w:color w:val="1F2328"/>
-          <w:spacing w:val="0"/>
-          <w:sz w:val="24"/>
-        </w:rPr>
-        <w:t xml:space="preserve"> – </w:t>
-      </w:r>
-      <w:r>
-        <w:rPr>
-          <w:rFonts w:ascii="Arial" w:hAnsi="Arial"/>
-          <w:b/>
-          <w:bCs/>
-          <w:i w:val="false"/>
-          <w:caps w:val="false"/>
-          <w:smallCaps w:val="false"/>
-          <w:color w:val="1F2328"/>
-          <w:spacing w:val="0"/>
-          <w:sz w:val="24"/>
-        </w:rPr>
-        <w:t>Consultar Promoção por ID</w:t>
-      </w:r>
-    </w:p>
-    <w:p>
-      <w:pPr>
-        <w:pStyle w:val="Normal"/>
-        <w:widowControl/>
-        <w:spacing w:before="0" w:after="240"/>
-        <w:ind w:hanging="0" w:start="0" w:end="0"/>
-        <w:jc w:val="both"/>
-        <w:rPr>
-          <w:rFonts w:ascii="Arial" w:hAnsi="Arial"/>
-        </w:rPr>
-      </w:pPr>
-      <w:r>
-        <w:rPr>
-          <w:rFonts w:ascii="Arial" w:hAnsi="Arial"/>
-          <w:b w:val="false"/>
-          <w:bCs/>
-          <w:i w:val="false"/>
-          <w:caps w:val="false"/>
-          <w:smallCaps w:val="false"/>
-          <w:color w:val="1F2328"/>
-          <w:spacing w:val="0"/>
-          <w:sz w:val="24"/>
-        </w:rPr>
-        <w:t xml:space="preserve">Descrição: </w:t>
-      </w:r>
-      <w:r>
-        <w:rPr>
-          <w:rFonts w:ascii="Arial" w:hAnsi="Arial"/>
-          <w:b w:val="false"/>
-          <w:bCs/>
-          <w:i w:val="false"/>
-          <w:caps w:val="false"/>
-          <w:smallCaps w:val="false"/>
-          <w:color w:val="1F2328"/>
-          <w:spacing w:val="0"/>
-          <w:sz w:val="24"/>
-        </w:rPr>
-        <w:t>Consultar promoção por ID informado.</w:t>
+        <w:t>CTPR008 – Consultar Lista de Promoções</w:t>
+      </w:r>
+    </w:p>
+    <w:p>
+      <w:pPr>
+        <w:pStyle w:val="Normal"/>
+        <w:widowControl/>
+        <w:spacing w:before="0" w:after="240"/>
+        <w:ind w:hanging="0" w:start="0" w:end="0"/>
+        <w:jc w:val="both"/>
+        <w:rPr>
+          <w:rFonts w:ascii="Arial" w:hAnsi="Arial"/>
+        </w:rPr>
+      </w:pPr>
+      <w:r>
+        <w:rPr>
+          <w:rFonts w:ascii="Arial" w:hAnsi="Arial"/>
+          <w:b w:val="false"/>
+          <w:bCs/>
+          <w:i w:val="false"/>
+          <w:caps w:val="false"/>
+          <w:smallCaps w:val="false"/>
+          <w:color w:val="1F2328"/>
+          <w:spacing w:val="0"/>
+          <w:sz w:val="24"/>
+        </w:rPr>
+        <w:t>Descrição: Consultar lista de promoções.</w:t>
+      </w:r>
+    </w:p>
+    <w:p>
+      <w:pPr>
+        <w:pStyle w:val="Normal"/>
+        <w:widowControl/>
+        <w:spacing w:before="0" w:after="240"/>
+        <w:ind w:hanging="0" w:start="0" w:end="0"/>
+        <w:jc w:val="both"/>
+        <w:rPr>
+          <w:rFonts w:ascii="Arial" w:hAnsi="Arial"/>
+        </w:rPr>
+      </w:pPr>
+      <w:r>
+        <w:rPr>
+          <w:rFonts w:ascii="Arial" w:hAnsi="Arial"/>
+          <w:b w:val="false"/>
+          <w:color w:val="C9211E"/>
+        </w:rPr>
+        <w:t>Resultado Esperado: Retornar lista de promoções.</w:t>
+      </w:r>
+    </w:p>
+    <w:p>
+      <w:pPr>
+        <w:pStyle w:val="Normal"/>
+        <w:widowControl/>
+        <w:spacing w:before="0" w:after="240"/>
+        <w:ind w:hanging="0" w:start="0" w:end="0"/>
+        <w:jc w:val="both"/>
+        <w:rPr>
+          <w:rFonts w:ascii="Arial" w:hAnsi="Arial"/>
+        </w:rPr>
+      </w:pPr>
+      <w:r>
+        <w:rPr>
+          <w:rFonts w:ascii="Arial" w:hAnsi="Arial"/>
+        </w:rPr>
+      </w:r>
+    </w:p>
+    <w:p>
+      <w:pPr>
+        <w:pStyle w:val="Normal"/>
+        <w:widowControl/>
+        <w:spacing w:before="0" w:after="240"/>
+        <w:ind w:hanging="0" w:start="0" w:end="0"/>
+        <w:jc w:val="both"/>
+        <w:rPr>
+          <w:rFonts w:ascii="Arial" w:hAnsi="Arial"/>
+        </w:rPr>
+      </w:pPr>
+      <w:r>
+        <w:rPr>
+          <w:rFonts w:ascii="Arial" w:hAnsi="Arial"/>
+          <w:b/>
+          <w:bCs/>
+          <w:i w:val="false"/>
+          <w:caps w:val="false"/>
+          <w:smallCaps w:val="false"/>
+          <w:color w:val="1F2328"/>
+          <w:spacing w:val="0"/>
+          <w:sz w:val="24"/>
+        </w:rPr>
+        <w:t>CTPR009 – Consultar Promoção por ID</w:t>
+      </w:r>
+    </w:p>
+    <w:p>
+      <w:pPr>
+        <w:pStyle w:val="Normal"/>
+        <w:widowControl/>
+        <w:spacing w:before="0" w:after="240"/>
+        <w:ind w:hanging="0" w:start="0" w:end="0"/>
+        <w:jc w:val="both"/>
+        <w:rPr>
+          <w:rFonts w:ascii="Arial" w:hAnsi="Arial"/>
+        </w:rPr>
+      </w:pPr>
+      <w:r>
+        <w:rPr>
+          <w:rFonts w:ascii="Arial" w:hAnsi="Arial"/>
+          <w:b w:val="false"/>
+          <w:bCs/>
+          <w:i w:val="false"/>
+          <w:caps w:val="false"/>
+          <w:smallCaps w:val="false"/>
+          <w:color w:val="1F2328"/>
+          <w:spacing w:val="0"/>
+          <w:sz w:val="24"/>
+        </w:rPr>
+        <w:t>Descrição: Consultar promoção por ID informado.</w:t>
       </w:r>
     </w:p>
     <w:p>
@@ -5194,23 +4668,7 @@
           <w:b w:val="false"/>
           <w:color w:val="C9211E"/>
         </w:rPr>
-        <w:t xml:space="preserve">Resultado Esperado: </w:t>
-      </w:r>
-      <w:r>
-        <w:rPr>
-          <w:rFonts w:ascii="Arial" w:hAnsi="Arial"/>
-          <w:b w:val="false"/>
-          <w:color w:val="C9211E"/>
-        </w:rPr>
-        <w:t>Retornar promoção</w:t>
-      </w:r>
-      <w:r>
-        <w:rPr>
-          <w:rFonts w:ascii="Arial" w:hAnsi="Arial"/>
-          <w:b w:val="false"/>
-          <w:color w:val="C9211E"/>
-        </w:rPr>
-        <w:t>.</w:t>
+        <w:t>Resultado Esperado: Retornar promoção.</w:t>
       </w:r>
       <w:r>
         <w:br w:type="page"/>
@@ -6917,326 +6375,168 @@
       <w:r>
         <w:rPr>
           <w:rFonts w:ascii="Arial" w:hAnsi="Arial"/>
-          <w:b w:val="false"/>
-          <w:color w:val="C9211E"/>
-        </w:rPr>
-      </w:r>
-    </w:p>
-    <w:p>
-      <w:pPr>
-        <w:pStyle w:val="Normal"/>
-        <w:widowControl/>
-        <w:spacing w:before="0" w:after="240"/>
-        <w:ind w:hanging="0" w:start="0" w:end="0"/>
-        <w:jc w:val="both"/>
-        <w:rPr>
-          <w:rFonts w:ascii="Arial" w:hAnsi="Arial"/>
-        </w:rPr>
-      </w:pPr>
-      <w:r>
-        <w:rPr>
-          <w:rFonts w:ascii="Arial" w:hAnsi="Arial"/>
-          <w:b/>
-          <w:bCs/>
-          <w:i w:val="false"/>
-          <w:caps w:val="false"/>
-          <w:smallCaps w:val="false"/>
-          <w:color w:val="1F2328"/>
-          <w:spacing w:val="0"/>
-          <w:sz w:val="24"/>
-        </w:rPr>
-        <w:t>CTPD01</w:t>
-      </w:r>
-      <w:r>
-        <w:rPr>
-          <w:rFonts w:ascii="Arial" w:hAnsi="Arial"/>
-          <w:b/>
-          <w:bCs/>
-          <w:i w:val="false"/>
-          <w:caps w:val="false"/>
-          <w:smallCaps w:val="false"/>
-          <w:color w:val="1F2328"/>
-          <w:spacing w:val="0"/>
-          <w:sz w:val="24"/>
-        </w:rPr>
-        <w:t>1</w:t>
-      </w:r>
-      <w:r>
-        <w:rPr>
-          <w:rFonts w:ascii="Arial" w:hAnsi="Arial"/>
-          <w:b/>
-          <w:bCs/>
-          <w:i w:val="false"/>
-          <w:caps w:val="false"/>
-          <w:smallCaps w:val="false"/>
-          <w:color w:val="1F2328"/>
-          <w:spacing w:val="0"/>
-          <w:sz w:val="24"/>
-        </w:rPr>
-        <w:t xml:space="preserve"> – </w:t>
-      </w:r>
-      <w:r>
-        <w:rPr>
-          <w:rFonts w:ascii="Arial" w:hAnsi="Arial"/>
-          <w:b/>
-          <w:bCs/>
-          <w:i w:val="false"/>
-          <w:caps w:val="false"/>
-          <w:smallCaps w:val="false"/>
-          <w:color w:val="1F2328"/>
-          <w:spacing w:val="0"/>
-          <w:sz w:val="24"/>
-        </w:rPr>
-        <w:t xml:space="preserve">Consultar Lista de </w:t>
-      </w:r>
-      <w:r>
-        <w:rPr>
-          <w:rFonts w:ascii="Arial" w:hAnsi="Arial"/>
-          <w:b/>
-          <w:bCs/>
-          <w:i w:val="false"/>
-          <w:caps w:val="false"/>
-          <w:smallCaps w:val="false"/>
-          <w:color w:val="1F2328"/>
-          <w:spacing w:val="0"/>
-          <w:sz w:val="24"/>
-        </w:rPr>
-        <w:t>Pedidos</w:t>
-      </w:r>
-    </w:p>
-    <w:p>
-      <w:pPr>
-        <w:pStyle w:val="Normal"/>
-        <w:widowControl/>
-        <w:spacing w:before="0" w:after="240"/>
-        <w:ind w:hanging="0" w:start="0" w:end="0"/>
-        <w:jc w:val="both"/>
-        <w:rPr>
-          <w:rFonts w:ascii="Arial" w:hAnsi="Arial"/>
-        </w:rPr>
-      </w:pPr>
-      <w:r>
-        <w:rPr>
-          <w:rFonts w:ascii="Arial" w:hAnsi="Arial"/>
-          <w:b w:val="false"/>
-          <w:bCs/>
-          <w:i w:val="false"/>
-          <w:caps w:val="false"/>
-          <w:smallCaps w:val="false"/>
-          <w:color w:val="1F2328"/>
-          <w:spacing w:val="0"/>
-          <w:sz w:val="24"/>
-        </w:rPr>
-        <w:t xml:space="preserve">Descrição: </w:t>
-      </w:r>
-      <w:r>
-        <w:rPr>
-          <w:rFonts w:ascii="Arial" w:hAnsi="Arial"/>
-          <w:b w:val="false"/>
-          <w:bCs/>
-          <w:i w:val="false"/>
-          <w:caps w:val="false"/>
-          <w:smallCaps w:val="false"/>
-          <w:color w:val="1F2328"/>
-          <w:spacing w:val="0"/>
-          <w:sz w:val="24"/>
-        </w:rPr>
-        <w:t>Consultar lista de pedidos.</w:t>
-      </w:r>
-    </w:p>
-    <w:p>
-      <w:pPr>
-        <w:pStyle w:val="Normal"/>
-        <w:widowControl/>
-        <w:spacing w:before="0" w:after="240"/>
-        <w:ind w:hanging="0" w:start="0" w:end="0"/>
-        <w:jc w:val="both"/>
-        <w:rPr>
-          <w:rFonts w:ascii="Arial" w:hAnsi="Arial"/>
-        </w:rPr>
-      </w:pPr>
-      <w:r>
-        <w:rPr>
-          <w:rFonts w:ascii="Arial" w:hAnsi="Arial"/>
-          <w:b w:val="false"/>
-          <w:color w:val="C9211E"/>
-        </w:rPr>
-        <w:t xml:space="preserve">Resultado Esperado: </w:t>
-      </w:r>
-      <w:r>
-        <w:rPr>
-          <w:rFonts w:ascii="Arial" w:hAnsi="Arial"/>
-          <w:b w:val="false"/>
-          <w:color w:val="C9211E"/>
-        </w:rPr>
-        <w:t>Retornar lista de pedidos</w:t>
-      </w:r>
-      <w:r>
-        <w:rPr>
-          <w:rFonts w:ascii="Arial" w:hAnsi="Arial"/>
-          <w:b w:val="false"/>
-          <w:color w:val="C9211E"/>
-        </w:rPr>
-        <w:t>.</w:t>
-      </w:r>
-    </w:p>
-    <w:p>
-      <w:pPr>
-        <w:pStyle w:val="Normal"/>
-        <w:widowControl/>
-        <w:spacing w:before="0" w:after="240"/>
-        <w:ind w:hanging="0" w:start="0" w:end="0"/>
-        <w:jc w:val="both"/>
-        <w:rPr>
-          <w:rFonts w:ascii="Arial" w:hAnsi="Arial"/>
-        </w:rPr>
-      </w:pPr>
-      <w:r>
-        <w:rPr/>
-      </w:r>
-    </w:p>
-    <w:p>
-      <w:pPr>
-        <w:pStyle w:val="Normal"/>
-        <w:widowControl/>
-        <w:spacing w:before="0" w:after="240"/>
-        <w:ind w:hanging="0" w:start="0" w:end="0"/>
-        <w:jc w:val="both"/>
-        <w:rPr>
-          <w:rFonts w:ascii="Arial" w:hAnsi="Arial"/>
-        </w:rPr>
-      </w:pPr>
-      <w:r>
-        <w:rPr>
-          <w:rFonts w:ascii="Arial" w:hAnsi="Arial"/>
-          <w:b/>
-          <w:bCs/>
-          <w:i w:val="false"/>
-          <w:caps w:val="false"/>
-          <w:smallCaps w:val="false"/>
-          <w:color w:val="1F2328"/>
-          <w:spacing w:val="0"/>
-          <w:sz w:val="24"/>
-        </w:rPr>
-        <w:t>CTPD01</w:t>
-      </w:r>
-      <w:r>
-        <w:rPr>
-          <w:rFonts w:ascii="Arial" w:hAnsi="Arial"/>
-          <w:b/>
-          <w:bCs/>
-          <w:i w:val="false"/>
-          <w:caps w:val="false"/>
-          <w:smallCaps w:val="false"/>
-          <w:color w:val="1F2328"/>
-          <w:spacing w:val="0"/>
-          <w:sz w:val="24"/>
-        </w:rPr>
-        <w:t>2</w:t>
-      </w:r>
-      <w:r>
-        <w:rPr>
-          <w:rFonts w:ascii="Arial" w:hAnsi="Arial"/>
-          <w:b/>
-          <w:bCs/>
-          <w:i w:val="false"/>
-          <w:caps w:val="false"/>
-          <w:smallCaps w:val="false"/>
-          <w:color w:val="1F2328"/>
-          <w:spacing w:val="0"/>
-          <w:sz w:val="24"/>
-        </w:rPr>
-        <w:t xml:space="preserve"> – </w:t>
-      </w:r>
-      <w:r>
-        <w:rPr>
-          <w:rFonts w:ascii="Arial" w:hAnsi="Arial"/>
-          <w:b/>
-          <w:bCs/>
-          <w:i w:val="false"/>
-          <w:caps w:val="false"/>
-          <w:smallCaps w:val="false"/>
-          <w:color w:val="1F2328"/>
-          <w:spacing w:val="0"/>
-          <w:sz w:val="24"/>
-        </w:rPr>
-        <w:t>Consultar Pedido por ID</w:t>
-      </w:r>
-    </w:p>
-    <w:p>
-      <w:pPr>
-        <w:pStyle w:val="Normal"/>
-        <w:widowControl/>
-        <w:spacing w:before="0" w:after="240"/>
-        <w:ind w:hanging="0" w:start="0" w:end="0"/>
-        <w:jc w:val="both"/>
-        <w:rPr>
-          <w:rFonts w:ascii="Arial" w:hAnsi="Arial"/>
-        </w:rPr>
-      </w:pPr>
-      <w:r>
-        <w:rPr>
-          <w:rFonts w:ascii="Arial" w:hAnsi="Arial"/>
-          <w:b w:val="false"/>
-          <w:bCs/>
-          <w:i w:val="false"/>
-          <w:caps w:val="false"/>
-          <w:smallCaps w:val="false"/>
-          <w:color w:val="1F2328"/>
-          <w:spacing w:val="0"/>
-          <w:sz w:val="24"/>
-        </w:rPr>
-        <w:t xml:space="preserve">Descrição: </w:t>
-      </w:r>
-      <w:r>
-        <w:rPr>
-          <w:rFonts w:ascii="Arial" w:hAnsi="Arial"/>
-          <w:b w:val="false"/>
-          <w:bCs/>
-          <w:i w:val="false"/>
-          <w:caps w:val="false"/>
-          <w:smallCaps w:val="false"/>
-          <w:color w:val="1F2328"/>
-          <w:spacing w:val="0"/>
-          <w:sz w:val="24"/>
-        </w:rPr>
-        <w:t>Consultar pedido por ID informado.</w:t>
-      </w:r>
-    </w:p>
-    <w:p>
-      <w:pPr>
-        <w:pStyle w:val="Normal"/>
-        <w:widowControl/>
-        <w:spacing w:before="0" w:after="240"/>
-        <w:ind w:hanging="0" w:start="0" w:end="0"/>
-        <w:jc w:val="both"/>
-        <w:rPr>
-          <w:rFonts w:ascii="Arial" w:hAnsi="Arial"/>
-        </w:rPr>
-      </w:pPr>
-      <w:r>
-        <w:rPr>
-          <w:rFonts w:ascii="Arial" w:hAnsi="Arial"/>
-          <w:b w:val="false"/>
-          <w:color w:val="C9211E"/>
-        </w:rPr>
-        <w:t xml:space="preserve">Resultado Esperado: </w:t>
-      </w:r>
-      <w:r>
-        <w:rPr>
-          <w:rFonts w:ascii="Arial" w:hAnsi="Arial"/>
-          <w:b w:val="false"/>
-          <w:color w:val="C9211E"/>
-        </w:rPr>
-        <w:t>Retornar pedido</w:t>
-      </w:r>
-      <w:r>
-        <w:rPr>
-          <w:rFonts w:ascii="Arial" w:hAnsi="Arial"/>
-          <w:b w:val="false"/>
-          <w:color w:val="C9211E"/>
-        </w:rPr>
-        <w:t>.</w:t>
+        </w:rPr>
+      </w:r>
+    </w:p>
+    <w:p>
+      <w:pPr>
+        <w:pStyle w:val="Normal"/>
+        <w:widowControl/>
+        <w:spacing w:before="0" w:after="240"/>
+        <w:ind w:hanging="0" w:start="0" w:end="0"/>
+        <w:jc w:val="both"/>
+        <w:rPr>
+          <w:rFonts w:ascii="Arial" w:hAnsi="Arial"/>
+        </w:rPr>
+      </w:pPr>
+      <w:r>
+        <w:rPr>
+          <w:rFonts w:ascii="Arial" w:hAnsi="Arial"/>
+          <w:b/>
+          <w:bCs/>
+          <w:i w:val="false"/>
+          <w:caps w:val="false"/>
+          <w:smallCaps w:val="false"/>
+          <w:color w:val="1F2328"/>
+          <w:spacing w:val="0"/>
+          <w:sz w:val="24"/>
+        </w:rPr>
+        <w:t>CTPD011 – Consultar Lista de Pedidos</w:t>
+      </w:r>
+    </w:p>
+    <w:p>
+      <w:pPr>
+        <w:pStyle w:val="Normal"/>
+        <w:widowControl/>
+        <w:spacing w:before="0" w:after="240"/>
+        <w:ind w:hanging="0" w:start="0" w:end="0"/>
+        <w:jc w:val="both"/>
+        <w:rPr>
+          <w:rFonts w:ascii="Arial" w:hAnsi="Arial"/>
+        </w:rPr>
+      </w:pPr>
+      <w:r>
+        <w:rPr>
+          <w:rFonts w:ascii="Arial" w:hAnsi="Arial"/>
+          <w:b w:val="false"/>
+          <w:bCs/>
+          <w:i w:val="false"/>
+          <w:caps w:val="false"/>
+          <w:smallCaps w:val="false"/>
+          <w:color w:val="1F2328"/>
+          <w:spacing w:val="0"/>
+          <w:sz w:val="24"/>
+        </w:rPr>
+        <w:t>Descrição: Consultar lista de pedidos.</w:t>
+      </w:r>
+    </w:p>
+    <w:p>
+      <w:pPr>
+        <w:pStyle w:val="Normal"/>
+        <w:widowControl/>
+        <w:spacing w:before="0" w:after="240"/>
+        <w:ind w:hanging="0" w:start="0" w:end="0"/>
+        <w:jc w:val="both"/>
+        <w:rPr>
+          <w:rFonts w:ascii="Arial" w:hAnsi="Arial"/>
+        </w:rPr>
+      </w:pPr>
+      <w:r>
+        <w:rPr>
+          <w:rFonts w:ascii="Arial" w:hAnsi="Arial"/>
+          <w:b w:val="false"/>
+          <w:color w:val="C9211E"/>
+        </w:rPr>
+        <w:t>Resultado Esperado: Retornar lista de pedidos.</w:t>
+      </w:r>
+    </w:p>
+    <w:p>
+      <w:pPr>
+        <w:pStyle w:val="Normal"/>
+        <w:widowControl/>
+        <w:spacing w:before="0" w:after="240"/>
+        <w:ind w:hanging="0" w:start="0" w:end="0"/>
+        <w:jc w:val="both"/>
+        <w:rPr>
+          <w:rFonts w:ascii="Arial" w:hAnsi="Arial"/>
+        </w:rPr>
+      </w:pPr>
+      <w:r>
+        <w:rPr>
+          <w:rFonts w:ascii="Arial" w:hAnsi="Arial"/>
+        </w:rPr>
+      </w:r>
+    </w:p>
+    <w:p>
+      <w:pPr>
+        <w:pStyle w:val="Normal"/>
+        <w:widowControl/>
+        <w:spacing w:before="0" w:after="240"/>
+        <w:ind w:hanging="0" w:start="0" w:end="0"/>
+        <w:jc w:val="both"/>
+        <w:rPr>
+          <w:rFonts w:ascii="Arial" w:hAnsi="Arial"/>
+        </w:rPr>
+      </w:pPr>
+      <w:r>
+        <w:rPr>
+          <w:rFonts w:ascii="Arial" w:hAnsi="Arial"/>
+          <w:b/>
+          <w:bCs/>
+          <w:i w:val="false"/>
+          <w:caps w:val="false"/>
+          <w:smallCaps w:val="false"/>
+          <w:color w:val="1F2328"/>
+          <w:spacing w:val="0"/>
+          <w:sz w:val="24"/>
+        </w:rPr>
+        <w:t>CTPD012 – Consultar Pedido por ID</w:t>
+      </w:r>
+    </w:p>
+    <w:p>
+      <w:pPr>
+        <w:pStyle w:val="Normal"/>
+        <w:widowControl/>
+        <w:spacing w:before="0" w:after="240"/>
+        <w:ind w:hanging="0" w:start="0" w:end="0"/>
+        <w:jc w:val="both"/>
+        <w:rPr>
+          <w:rFonts w:ascii="Arial" w:hAnsi="Arial"/>
+        </w:rPr>
+      </w:pPr>
+      <w:r>
+        <w:rPr>
+          <w:rFonts w:ascii="Arial" w:hAnsi="Arial"/>
+          <w:b w:val="false"/>
+          <w:bCs/>
+          <w:i w:val="false"/>
+          <w:caps w:val="false"/>
+          <w:smallCaps w:val="false"/>
+          <w:color w:val="1F2328"/>
+          <w:spacing w:val="0"/>
+          <w:sz w:val="24"/>
+        </w:rPr>
+        <w:t>Descrição: Consultar pedido por ID informado.</w:t>
+      </w:r>
+    </w:p>
+    <w:p>
+      <w:pPr>
+        <w:pStyle w:val="Normal"/>
+        <w:widowControl/>
+        <w:spacing w:before="0" w:after="240"/>
+        <w:ind w:hanging="0" w:start="0" w:end="0"/>
+        <w:jc w:val="both"/>
+        <w:rPr>
+          <w:rFonts w:ascii="Arial" w:hAnsi="Arial"/>
+        </w:rPr>
+      </w:pPr>
+      <w:r>
+        <w:rPr>
+          <w:rFonts w:ascii="Arial" w:hAnsi="Arial"/>
+          <w:b w:val="false"/>
+          <w:color w:val="C9211E"/>
+        </w:rPr>
+        <w:t>Resultado Esperado: Retornar pedido.</w:t>
       </w:r>
       <w:r>
         <w:br w:type="page"/>
@@ -8046,8 +7346,8 @@
       <w:rFonts w:cs="Arial"/>
     </w:rPr>
   </w:style>
-  <w:style w:type="paragraph" w:styleId="Contedodatabelauser">
-    <w:name w:val="Conteúdo da tabela (user)"/>
+  <w:style w:type="paragraph" w:styleId="Contedodatabela">
+    <w:name w:val="Conteúdo da tabela"/>
     <w:basedOn w:val="Normal"/>
     <w:qFormat/>
     <w:pPr>
@@ -8056,8 +7356,8 @@
     </w:pPr>
     <w:rPr/>
   </w:style>
-  <w:style w:type="paragraph" w:styleId="Linhahorizontal">
-    <w:name w:val="Linha horizontal"/>
+  <w:style w:type="paragraph" w:styleId="Linhahorizontaluser">
+    <w:name w:val="Linha horizontal (user)"/>
     <w:basedOn w:val="Normal"/>
     <w:next w:val="BodyText"/>
     <w:qFormat/>
@@ -8073,8 +7373,8 @@
       <w:szCs w:val="12"/>
     </w:rPr>
   </w:style>
-  <w:style w:type="paragraph" w:styleId="Contedodatabela">
-    <w:name w:val="Conteúdo da tabela"/>
+  <w:style w:type="paragraph" w:styleId="Contedodatabelauser">
+    <w:name w:val="Conteúdo da tabela (user)"/>
     <w:basedOn w:val="Normal"/>
     <w:qFormat/>
     <w:pPr>
@@ -8083,9 +7383,9 @@
     </w:pPr>
     <w:rPr/>
   </w:style>
-  <w:style w:type="paragraph" w:styleId="Ttulodetabela">
-    <w:name w:val="Título de tabela"/>
-    <w:basedOn w:val="Contedodatabela"/>
+  <w:style w:type="paragraph" w:styleId="Ttulodetabelauser">
+    <w:name w:val="Título de tabela (user)"/>
+    <w:basedOn w:val="Contedodatabelauser"/>
     <w:qFormat/>
     <w:pPr>
       <w:suppressLineNumbers/>

--- a/Documentacao/QA_Testes_Unitarios.docx
+++ b/Documentacao/QA_Testes_Unitarios.docx
@@ -2595,35 +2595,7 @@
           <w:spacing w:val="0"/>
           <w:sz w:val="24"/>
         </w:rPr>
-        <w:t>CTJO00</w:t>
-      </w:r>
-      <w:r>
-        <w:rPr>
-          <w:rFonts w:ascii="Arial" w:hAnsi="Arial"/>
-          <w:b/>
-          <w:bCs/>
-          <w:i w:val="false"/>
-          <w:caps w:val="false"/>
-          <w:smallCaps w:val="false"/>
-          <w:color w:val="1F2328"/>
-          <w:spacing w:val="0"/>
-          <w:sz w:val="24"/>
-        </w:rPr>
-        <w:t>4</w:t>
-      </w:r>
-      <w:r>
-        <w:rPr>
-          <w:rFonts w:ascii="Arial" w:hAnsi="Arial"/>
-          <w:b/>
-          <w:bCs/>
-          <w:i w:val="false"/>
-          <w:caps w:val="false"/>
-          <w:smallCaps w:val="false"/>
-          <w:color w:val="1F2328"/>
-          <w:spacing w:val="0"/>
-          <w:sz w:val="24"/>
-        </w:rPr>
-        <w:t xml:space="preserve"> – Cadastro de jogo com dados válidos</w:t>
+        <w:t>CTJO004 – Cadastro de jogo com dados válidos</w:t>
       </w:r>
       <w:r>
         <w:rPr>
@@ -2800,35 +2772,7 @@
           <w:spacing w:val="0"/>
           <w:sz w:val="24"/>
         </w:rPr>
-        <w:t>CTJO00</w:t>
-      </w:r>
-      <w:r>
-        <w:rPr>
-          <w:rFonts w:ascii="Arial" w:hAnsi="Arial"/>
-          <w:b/>
-          <w:bCs/>
-          <w:i w:val="false"/>
-          <w:caps w:val="false"/>
-          <w:smallCaps w:val="false"/>
-          <w:color w:val="1F2328"/>
-          <w:spacing w:val="0"/>
-          <w:sz w:val="24"/>
-        </w:rPr>
-        <w:t>5</w:t>
-      </w:r>
-      <w:r>
-        <w:rPr>
-          <w:rFonts w:ascii="Arial" w:hAnsi="Arial"/>
-          <w:b/>
-          <w:bCs/>
-          <w:i w:val="false"/>
-          <w:caps w:val="false"/>
-          <w:smallCaps w:val="false"/>
-          <w:color w:val="1F2328"/>
-          <w:spacing w:val="0"/>
-          <w:sz w:val="24"/>
-        </w:rPr>
-        <w:t xml:space="preserve"> – Excluir jogo vinculado a pedido</w:t>
+        <w:t>CTJO005 – Excluir jogo vinculado a pedido</w:t>
         <w:tab/>
       </w:r>
     </w:p>
@@ -2950,35 +2894,7 @@
           <w:spacing w:val="0"/>
           <w:sz w:val="24"/>
         </w:rPr>
-        <w:t>CTJO00</w:t>
-      </w:r>
-      <w:r>
-        <w:rPr>
-          <w:rFonts w:ascii="Arial" w:hAnsi="Arial"/>
-          <w:b/>
-          <w:bCs/>
-          <w:i w:val="false"/>
-          <w:caps w:val="false"/>
-          <w:smallCaps w:val="false"/>
-          <w:color w:val="1F2328"/>
-          <w:spacing w:val="0"/>
-          <w:sz w:val="24"/>
-        </w:rPr>
-        <w:t>6</w:t>
-      </w:r>
-      <w:r>
-        <w:rPr>
-          <w:rFonts w:ascii="Arial" w:hAnsi="Arial"/>
-          <w:b/>
-          <w:bCs/>
-          <w:i w:val="false"/>
-          <w:caps w:val="false"/>
-          <w:smallCaps w:val="false"/>
-          <w:color w:val="1F2328"/>
-          <w:spacing w:val="0"/>
-          <w:sz w:val="24"/>
-        </w:rPr>
-        <w:t xml:space="preserve"> – Excluir jogo sem vínculo a pedido</w:t>
+        <w:t>CTJO006 – Excluir jogo sem vínculo a pedido</w:t>
         <w:tab/>
       </w:r>
     </w:p>
@@ -3060,35 +2976,7 @@
           <w:spacing w:val="0"/>
           <w:sz w:val="24"/>
         </w:rPr>
-        <w:t>CTJO00</w:t>
-      </w:r>
-      <w:r>
-        <w:rPr>
-          <w:rFonts w:ascii="Arial" w:hAnsi="Arial"/>
-          <w:b/>
-          <w:bCs/>
-          <w:i w:val="false"/>
-          <w:caps w:val="false"/>
-          <w:smallCaps w:val="false"/>
-          <w:color w:val="1F2328"/>
-          <w:spacing w:val="0"/>
-          <w:sz w:val="24"/>
-        </w:rPr>
-        <w:t>7</w:t>
-      </w:r>
-      <w:r>
-        <w:rPr>
-          <w:rFonts w:ascii="Arial" w:hAnsi="Arial"/>
-          <w:b/>
-          <w:bCs/>
-          <w:i w:val="false"/>
-          <w:caps w:val="false"/>
-          <w:smallCaps w:val="false"/>
-          <w:color w:val="1F2328"/>
-          <w:spacing w:val="0"/>
-          <w:sz w:val="24"/>
-        </w:rPr>
-        <w:t xml:space="preserve"> – Usuário consultar lista de jogos</w:t>
+        <w:t>CTJO007 – Usuário consultar lista de jogos</w:t>
       </w:r>
     </w:p>
     <w:p>
@@ -3177,35 +3065,7 @@
           <w:spacing w:val="0"/>
           <w:sz w:val="24"/>
         </w:rPr>
-        <w:t>CTJO0</w:t>
-      </w:r>
-      <w:r>
-        <w:rPr>
-          <w:rFonts w:ascii="Arial" w:hAnsi="Arial"/>
-          <w:b/>
-          <w:bCs/>
-          <w:i w:val="false"/>
-          <w:caps w:val="false"/>
-          <w:smallCaps w:val="false"/>
-          <w:color w:val="1F2328"/>
-          <w:spacing w:val="0"/>
-          <w:sz w:val="24"/>
-        </w:rPr>
-        <w:t>08</w:t>
-      </w:r>
-      <w:r>
-        <w:rPr>
-          <w:rFonts w:ascii="Arial" w:hAnsi="Arial"/>
-          <w:b/>
-          <w:bCs/>
-          <w:i w:val="false"/>
-          <w:caps w:val="false"/>
-          <w:smallCaps w:val="false"/>
-          <w:color w:val="1F2328"/>
-          <w:spacing w:val="0"/>
-          <w:sz w:val="24"/>
-        </w:rPr>
-        <w:t>– Usuário consultar jogo por ID</w:t>
+        <w:t>CTJO008– Usuário consultar jogo por ID</w:t>
       </w:r>
     </w:p>
     <w:p>
@@ -3293,35 +3153,7 @@
           <w:spacing w:val="0"/>
           <w:sz w:val="24"/>
         </w:rPr>
-        <w:t>CTJO0</w:t>
-      </w:r>
-      <w:r>
-        <w:rPr>
-          <w:rFonts w:ascii="Arial" w:hAnsi="Arial"/>
-          <w:b/>
-          <w:bCs/>
-          <w:i w:val="false"/>
-          <w:caps w:val="false"/>
-          <w:smallCaps w:val="false"/>
-          <w:color w:val="1F2328"/>
-          <w:spacing w:val="0"/>
-          <w:sz w:val="24"/>
-        </w:rPr>
-        <w:t>09</w:t>
-      </w:r>
-      <w:r>
-        <w:rPr>
-          <w:rFonts w:ascii="Arial" w:hAnsi="Arial"/>
-          <w:b/>
-          <w:bCs/>
-          <w:i w:val="false"/>
-          <w:caps w:val="false"/>
-          <w:smallCaps w:val="false"/>
-          <w:color w:val="1F2328"/>
-          <w:spacing w:val="0"/>
-          <w:sz w:val="24"/>
-        </w:rPr>
-        <w:t xml:space="preserve"> – Administrador consultar lista de jogos</w:t>
+        <w:t>CTJO009 – Administrador consultar lista de jogos</w:t>
       </w:r>
     </w:p>
     <w:p>
@@ -3442,35 +3274,21 @@
           <w:spacing w:val="0"/>
           <w:sz w:val="24"/>
         </w:rPr>
-        <w:t>CTJO01</w:t>
-      </w:r>
-      <w:r>
-        <w:rPr>
-          <w:rFonts w:ascii="Arial" w:hAnsi="Arial"/>
-          <w:b/>
-          <w:bCs/>
-          <w:i w:val="false"/>
-          <w:caps w:val="false"/>
-          <w:smallCaps w:val="false"/>
-          <w:color w:val="1F2328"/>
-          <w:spacing w:val="0"/>
-          <w:sz w:val="24"/>
-        </w:rPr>
-        <w:t>0</w:t>
-      </w:r>
-      <w:r>
-        <w:rPr>
-          <w:rFonts w:ascii="Arial" w:hAnsi="Arial"/>
-          <w:b/>
-          <w:bCs/>
-          <w:i w:val="false"/>
-          <w:caps w:val="false"/>
-          <w:smallCaps w:val="false"/>
-          <w:color w:val="1F2328"/>
-          <w:spacing w:val="0"/>
-          <w:sz w:val="24"/>
-        </w:rPr>
-        <w:t xml:space="preserve"> – Administrador consultar lista de jogos</w:t>
+        <w:t xml:space="preserve">CTJO010 – Administrador consultar </w:t>
+      </w:r>
+      <w:r>
+        <w:rPr>
+          <w:rFonts w:ascii="Arial" w:hAnsi="Arial"/>
+          <w:b/>
+          <w:bCs/>
+          <w:i w:val="false"/>
+          <w:caps w:val="false"/>
+          <w:smallCaps w:val="false"/>
+          <w:color w:val="1F2328"/>
+          <w:spacing w:val="0"/>
+          <w:sz w:val="24"/>
+        </w:rPr>
+        <w:t>jogo por ID</w:t>
       </w:r>
     </w:p>
     <w:p>
@@ -7346,8 +7164,8 @@
       <w:rFonts w:cs="Arial"/>
     </w:rPr>
   </w:style>
-  <w:style w:type="paragraph" w:styleId="Contedodatabela">
-    <w:name w:val="Conteúdo da tabela"/>
+  <w:style w:type="paragraph" w:styleId="Contedodatabelauser">
+    <w:name w:val="Conteúdo da tabela (user)"/>
     <w:basedOn w:val="Normal"/>
     <w:qFormat/>
     <w:pPr>
@@ -7356,8 +7174,8 @@
     </w:pPr>
     <w:rPr/>
   </w:style>
-  <w:style w:type="paragraph" w:styleId="Linhahorizontaluser">
-    <w:name w:val="Linha horizontal (user)"/>
+  <w:style w:type="paragraph" w:styleId="Linhahorizontal">
+    <w:name w:val="Linha horizontal"/>
     <w:basedOn w:val="Normal"/>
     <w:next w:val="BodyText"/>
     <w:qFormat/>
@@ -7373,8 +7191,8 @@
       <w:szCs w:val="12"/>
     </w:rPr>
   </w:style>
-  <w:style w:type="paragraph" w:styleId="Contedodatabelauser">
-    <w:name w:val="Conteúdo da tabela (user)"/>
+  <w:style w:type="paragraph" w:styleId="Contedodatabela">
+    <w:name w:val="Conteúdo da tabela"/>
     <w:basedOn w:val="Normal"/>
     <w:qFormat/>
     <w:pPr>
@@ -7383,9 +7201,9 @@
     </w:pPr>
     <w:rPr/>
   </w:style>
-  <w:style w:type="paragraph" w:styleId="Ttulodetabelauser">
-    <w:name w:val="Título de tabela (user)"/>
-    <w:basedOn w:val="Contedodatabelauser"/>
+  <w:style w:type="paragraph" w:styleId="Ttulodetabela">
+    <w:name w:val="Título de tabela"/>
+    <w:basedOn w:val="Contedodatabela"/>
     <w:qFormat/>
     <w:pPr>
       <w:suppressLineNumbers/>
